--- a/word/LabN2.docx
+++ b/word/LabN2.docx
@@ -1697,6 +1697,7 @@
       </w:pPr>
       <w:r>
         <w:rPr>
+          <w:noProof/>
           <w:lang w:val="ru-RU"/>
         </w:rPr>
         <w:drawing>
@@ -1770,6 +1771,7 @@
       <w:r>
         <w:rPr>
           <w:rFonts w:ascii="Times New Roman" w:hAnsi="Times New Roman" w:cs="Times New Roman"/>
+          <w:noProof/>
           <w:sz w:val="28"/>
           <w:szCs w:val="28"/>
           <w:lang w:val="ru-RU"/>
@@ -1845,6 +1847,7 @@
       <w:r>
         <w:rPr>
           <w:rFonts w:ascii="Times New Roman" w:hAnsi="Times New Roman" w:cs="Times New Roman"/>
+          <w:noProof/>
           <w:sz w:val="28"/>
           <w:szCs w:val="28"/>
           <w:lang w:val="ru-RU"/>
@@ -1884,6 +1887,111 @@
             </a:graphic>
           </wp:inline>
         </w:drawing>
+      </w:r>
+    </w:p>
+    <w:p>
+      <w:pPr>
+        <w:spacing w:line="360" w:lineRule="auto"/>
+        <w:rPr>
+          <w:rFonts w:ascii="Times New Roman" w:hAnsi="Times New Roman" w:cs="Times New Roman"/>
+          <w:sz w:val="28"/>
+          <w:szCs w:val="28"/>
+          <w:lang w:val="ru-RU"/>
+        </w:rPr>
+      </w:pPr>
+      <w:r>
+        <w:rPr>
+          <w:rFonts w:ascii="Times New Roman" w:hAnsi="Times New Roman" w:cs="Times New Roman"/>
+          <w:sz w:val="28"/>
+          <w:szCs w:val="28"/>
+          <w:lang w:val="ru-RU"/>
+        </w:rPr>
+        <w:t xml:space="preserve">Вывод: </w:t>
+      </w:r>
+      <w:r>
+        <w:rPr>
+          <w:rFonts w:ascii="Times New Roman" w:eastAsia="Times New Roman" w:hAnsi="Times New Roman" w:cs="Times New Roman"/>
+          <w:sz w:val="28"/>
+          <w:szCs w:val="28"/>
+        </w:rPr>
+        <w:t>Освои</w:t>
+      </w:r>
+      <w:r>
+        <w:rPr>
+          <w:rFonts w:ascii="Times New Roman" w:eastAsia="Times New Roman" w:hAnsi="Times New Roman" w:cs="Times New Roman"/>
+          <w:sz w:val="28"/>
+          <w:szCs w:val="28"/>
+          <w:lang w:val="ru-RU"/>
+        </w:rPr>
+        <w:t>л</w:t>
+      </w:r>
+      <w:r>
+        <w:rPr>
+          <w:rFonts w:ascii="Times New Roman" w:eastAsia="Times New Roman" w:hAnsi="Times New Roman" w:cs="Times New Roman"/>
+          <w:sz w:val="28"/>
+          <w:szCs w:val="28"/>
+        </w:rPr>
+        <w:t xml:space="preserve"> принципы определения и использования функций в языке программирования Python, поня</w:t>
+      </w:r>
+      <w:r>
+        <w:rPr>
+          <w:rFonts w:ascii="Times New Roman" w:eastAsia="Times New Roman" w:hAnsi="Times New Roman" w:cs="Times New Roman"/>
+          <w:sz w:val="28"/>
+          <w:szCs w:val="28"/>
+          <w:lang w:val="ru-RU"/>
+        </w:rPr>
+        <w:t>л</w:t>
+      </w:r>
+      <w:r>
+        <w:rPr>
+          <w:rFonts w:ascii="Times New Roman" w:eastAsia="Times New Roman" w:hAnsi="Times New Roman" w:cs="Times New Roman"/>
+          <w:sz w:val="28"/>
+          <w:szCs w:val="28"/>
+        </w:rPr>
+        <w:t xml:space="preserve"> механизмы передачи аргументов в </w:t>
+      </w:r>
+      <w:r>
+        <w:rPr>
+          <w:rFonts w:ascii="Times New Roman" w:eastAsia="Times New Roman" w:hAnsi="Times New Roman" w:cs="Times New Roman"/>
+          <w:sz w:val="28"/>
+          <w:szCs w:val="28"/>
+        </w:rPr>
+        <w:lastRenderedPageBreak/>
+        <w:t>функции, научи</w:t>
+      </w:r>
+      <w:r>
+        <w:rPr>
+          <w:rFonts w:ascii="Times New Roman" w:eastAsia="Times New Roman" w:hAnsi="Times New Roman" w:cs="Times New Roman"/>
+          <w:sz w:val="28"/>
+          <w:szCs w:val="28"/>
+          <w:lang w:val="ru-RU"/>
+        </w:rPr>
+        <w:t>лс</w:t>
+      </w:r>
+      <w:r>
+        <w:rPr>
+          <w:rFonts w:ascii="Times New Roman" w:eastAsia="Times New Roman" w:hAnsi="Times New Roman" w:cs="Times New Roman"/>
+          <w:sz w:val="28"/>
+          <w:szCs w:val="28"/>
+        </w:rPr>
+        <w:t>я применять функции для решения практических задач, а также изучи</w:t>
+      </w:r>
+      <w:r>
+        <w:rPr>
+          <w:rFonts w:ascii="Times New Roman" w:eastAsia="Times New Roman" w:hAnsi="Times New Roman" w:cs="Times New Roman"/>
+          <w:sz w:val="28"/>
+          <w:szCs w:val="28"/>
+          <w:lang w:val="ru-RU"/>
+        </w:rPr>
+        <w:t>л</w:t>
+      </w:r>
+      <w:r>
+        <w:rPr>
+          <w:rFonts w:ascii="Times New Roman" w:eastAsia="Times New Roman" w:hAnsi="Times New Roman" w:cs="Times New Roman"/>
+          <w:sz w:val="28"/>
+          <w:szCs w:val="28"/>
+        </w:rPr>
+        <w:t xml:space="preserve"> базовые алгоритмические конструкции.</w:t>
       </w:r>
     </w:p>
     <w:sectPr>
